--- a/Psychotherapie_Antrag.docx
+++ b/Psychotherapie_Antrag.docx
@@ -17,7 +17,7 @@
     </w:p>
     <w:p>
       <w:r>
-        <w:t>Meine Patientin, Frau Martina Muster, ist 38 Jahre alt, verheiratet und Mutter zweier Töchter im Alter von sechs und drei Jahren. Sie arbeitet Teilzeit als Grafikdesignerin in einem Werbeunternehmen und lebt mit ihrer Familie in einem Einfamilienhaus am Stadtrand von München. Frau Muster ist Einzelkind.</w:t>
+        <w:t>Martina Muster, 38 Jahre alt, verheiratet, lebt mit ihrem Ehemann und zwei Töchtern (6 und 3 Jahre alt) in einem Einfamilienhaus am Stadtrand von München. Sie arbeitet in Teilzeit als Grafikdesignerin in einem Werbeunternehmen. Martina hat keine Geschwister.</w:t>
       </w:r>
     </w:p>
     <w:p>
@@ -30,7 +30,7 @@
     </w:p>
     <w:p>
       <w:r>
-        <w:t>Frau Muster berichtet über anhaltende Erschöpfung und Konzentrationsschwierigkeiten, die sich negativ auf ihre Kreativität und Leistungsfähigkeit im Beruf auswirken. Sie beschreibt eine seit etwa sechs Monaten bestehende Niedergeschlagenheit und Anhedonie, die sich in einer Unfähigkeit äußert, Freude an Aktivitäten wie Spaziergängen oder Treffen mit Freunden zu empfinden. Zudem leidet sie unter Schlafstörungen und frühem Erwachen, verbunden mit gedanklichem Grübeln, insbesondere über berufliche Fehler und Konflikte in ihrer Ehe. Ihr Affekt ist oft verflacht, mit gelegentlichen Stimmungseinbrüchen und Gefühlen von Wertlosigkeit. Bei unserem Erstgespräch wirkte sie leicht verzögert in der Motorik, mit gedrückter Mimik und zurückhaltender Stimme. Der psychische Befund deutet auf eine leichte bis mittelschwere depressive Episode hin, mit somatischer Komponente in Form von innerer Unruhe und Muskelverspannungen.</w:t>
+        <w:t>Martina berichtet von anhaltender Niedergeschlagenheit und Anhedonie seit etwa 6 Monaten. Aktivitäten wie Spaziergänge oder Treffen mit Freunden bereiten ihr kaum noch Freude. Sie leidet unter Erschöpfung und Konzentrationsproblemen tagsüber, was ihre Kreativität im Beruf erheblich einschränkt. Weiterhin berichtet sie von Einschlafstörungen und frühem Erwachen, oft verbunden mit Grübeln über berufliche Fehler und Konflikte in der Ehe. Ihr Affekt ist abgeflacht, gelegentliche Stimmungseinbrüche und Gefühle der Wertlosigkeit sind vorhanden. Bei der Erstuntersuchung zeigte sie eine motorische Verlangsamung, gedrückte Mimik und eine zurückhaltende Stimme.</w:t>
       </w:r>
     </w:p>
     <w:p>
@@ -43,7 +43,7 @@
     </w:p>
     <w:p>
       <w:r>
-        <w:t>Somatisch ist Frau Muster unauffällig. Sie leidet unter einer Schilddrüsenunterfunktion, die jedoch medikamentös gut eingestellt ist. Aktuell nimmt sie keine Psychopharmaka ein. Ein kardiologisches Konsil im letzten Quartal ergab einen normalen Blutdruck und unauffällige EKG-Befunde. In der Vorgeschichte ist eine vierwöchige Physiotherapie im Jahr 2023 wegen Schulterneurologie zu verzeichnen. Es liegen keine Hinweise auf psychosomatische Bauchschmerzen oder vegetative Dystonie vor.</w:t>
+        <w:t>Martina ist somatisch weitgehend unauffällig. Ihre bekannte Schilddrüsenunterfunktion ist gut eingestellt. Sie nimmt derzeit keine Psychopharmaka. Ein kardiologisches Konsil im ersten Quartal des Jahres ergab einen normalen Blutdruck und ein unauffälliges EKG. Zudem hatte sie eine vierwöchige Physiotherapie wegen einer Schulterneurologie.</w:t>
       </w:r>
     </w:p>
     <w:p>
@@ -56,7 +56,7 @@
     </w:p>
     <w:p>
       <w:r>
-        <w:t>Frau Muster wuchs als Einzelkind in einer stabilen Familie auf, hatte jedoch früh hohen Leistungsdruck in der Schule. Ihre Mutter litt selbst phasenweise unter Angststörungen, was zu einer emotional distanzierten Eltern-Kind-Beziehung führte. Frau Muster entwickelte in der Adoleszenz eine hohe Perfektionismus-Tendenz und erlernte adaptive Coping-Strategien wie exzessives Arbeiten oder Rückzug. Seit der Geburt ihrer zweiten Tochter vor drei Jahren fühlt sie sich jedoch zunehmend überfordert und isoliert. Die partnerschaftliche Unterstützung ist begrenzt, da ihr Mann im Schichtdienst arbeitet. Sie beschreibt ein systematisches Erklärungsmodell, in dem familiäre Rollenmuster und elterliche Anteilnahme Einfluss auf ihre Selbstwahrnehmung und ihr Stressregulationsverhalten haben.</w:t>
+        <w:t>Martina wuchs als Einzelkind in einer Familie auf, in der die Mutter phasenweise unter Angststörungen litt, was zu einer distanzierten Beziehung führte. In ihrer Schulzeit entstand ein hoher Leistungsdruck, und sie entwickelte Perfektionismus-Tendenzen sowie adaptive Coping-Strategien, wie exzessives Arbeiten oder Rückzug. Seit der Geburt ihrer zweiten Tochter fühlt sie sich zunehmend allein und überfordert sowie isoliert. Der Schichtdienst ihres Mannes erschwert die partnerschaftliche Unterstützung.</w:t>
       </w:r>
     </w:p>
     <w:p>
@@ -69,7 +69,7 @@
     </w:p>
     <w:p>
       <w:r>
-        <w:t>Zum Zeitpunkt der Antragstellung liegt eine leichte depressive Episode (ICD-10 F32.0) vor, gekennzeichnet durch typische Symptome wie Anhedonie, Verminderung des Selbstwertgefühls und leichtes Schlafdefizit.</w:t>
+        <w:t>Diagnostisch ergibt sich eine leichte depressive Episode (ICD-10: F32.0) mit typischen Symptomen wie Anhedonie, vermindertem Selbstwert und leichtem Schlafdefizit.</w:t>
       </w:r>
     </w:p>
     <w:p>
@@ -82,12 +82,16 @@
     </w:p>
     <w:p>
       <w:r>
-        <w:t>Im Rahmen des Behandlungsplans wurden gemeinsam mit Frau Muster folgende Therapieziele festgelegt: Verbesserung der Schlafhygiene und Reduktion des Grübelns durch strukturierte Tagebuchführung und achtsamkeitsbasierte Übungen, Steigerung der positiven Aktivitäten wie tägliche Spaziergänge und regelmäßige Treffen mit Freundinnen, Bearbeitung von Perfektionismus und dysfunktionaler Kognition mittels kognitiver Umstrukturierung sowie Förderung von Ressourcen und Stärkung des Selbstwertgefühls durch klientenzentrierte Interventionen. Ein initiales Setting mit wöchentlicher 50-minütiger Sitzung für mindestens 12 Sitzungen wird empfohlen, um eine Stabilisierung und Symptomreduktion zu erreichen. Eine interdisziplinäre Kooperation mit dem Hausarzt und bei Bedarf einer Psychotherapeutin oder Physiotherapeutin zur Entspannung der Muskelverspannungen ist geplant.</w:t>
+        <w:t>Wir haben gemeinsam Therapieziele definiert, die eine Verbesserung der Schlafhygiene durch strukturierte Tagebuchführung und achtsamkeitsbasierte Übungen, Steigerung positiver Aktivitäten wie tägliche Spaziergänge und regelmäßige Treffen mit Freundinnen umfassen. Zudem ist eine kognitive Umstrukturierung zur Bearbeitung von Perfektionismus und dysfunktionalen Gedanken sowie die Förderung von Ressourcen und Stärkung des Selbstwertgefühls durch klientenzentrierte Interventionen geplant. Für das initiale Setting empfehle ich wöchentlich eine 50-minütige Sitzung über mindestens zwölf Einheiten, um Stabilisierung und Symptomreduktion zu erreichen. Eine interdisziplinäre Zusammenarbeit mit dem Hausarzt und gegebenenfalls einer Psychotherapeutin bzw. Physiotherapeutin zur Entspannung der Muskelverspannungen ist vorgesehen.</w:t>
       </w:r>
     </w:p>
     <w:p>
       <w:r>
-        <w:t>Mit freundlichen Grüßen, Dr. Sabine Meier, Psychologische Psychotherapeutin, Praxis am Lindenweg, München</w:t>
+        <w:t>Mit freundlichen Grüßen,</w:t>
+        <w:br/>
+        <w:t>Dr. Sabine Meier</w:t>
+        <w:br/>
+        <w:t>Praxis am Lindenweg, München</w:t>
       </w:r>
     </w:p>
     <w:sectPr>

--- a/Psychotherapie_Antrag.docx
+++ b/Psychotherapie_Antrag.docx
@@ -17,7 +17,7 @@
     </w:p>
     <w:p>
       <w:r>
-        <w:t>Martina Muster, 38 Jahre alt, verheiratet, lebt mit ihrem Ehemann und zwei Töchtern (6 und 3 Jahre alt) in einem Einfamilienhaus am Stadtrand von München. Sie arbeitet in Teilzeit als Grafikdesignerin in einem Werbeunternehmen. Martina hat keine Geschwister.</w:t>
+        <w:t>Der Patient, Herr Simon Kremser, ist derzeit nicht berufstätig und lebt alleine. Weitere soziodemographische Daten sind zum aktuellen Zeitpunkt nicht verfügbar.</w:t>
       </w:r>
     </w:p>
     <w:p>
@@ -30,7 +30,7 @@
     </w:p>
     <w:p>
       <w:r>
-        <w:t>Martina berichtet von anhaltender Niedergeschlagenheit und Anhedonie seit etwa 6 Monaten. Aktivitäten wie Spaziergänge oder Treffen mit Freunden bereiten ihr kaum noch Freude. Sie leidet unter Erschöpfung und Konzentrationsproblemen tagsüber, was ihre Kreativität im Beruf erheblich einschränkt. Weiterhin berichtet sie von Einschlafstörungen und frühem Erwachen, oft verbunden mit Grübeln über berufliche Fehler und Konflikte in der Ehe. Ihr Affekt ist abgeflacht, gelegentliche Stimmungseinbrüche und Gefühle der Wertlosigkeit sind vorhanden. Bei der Erstuntersuchung zeigte sie eine motorische Verlangsamung, gedrückte Mimik und eine zurückhaltende Stimme.</w:t>
+        <w:t>Herr Kremser berichtet, dass er sich selbst behandelt. Es liegen keine weiteren Informationen zu Symptomatik, Schwere und Verlauf vor. Bei der Kontaktaufnahme waren keine unmittelbaren psychischen Auffälligkeiten erkennbar. Das Krankheitsverständnis des Patienten scheint durch eine gewisse Eigeninitiative geprägt zu sein, jedoch sind detaillierte psychische Befunde zurzeit nicht vorhanden.</w:t>
       </w:r>
     </w:p>
     <w:p>
@@ -43,7 +43,7 @@
     </w:p>
     <w:p>
       <w:r>
-        <w:t>Martina ist somatisch weitgehend unauffällig. Ihre bekannte Schilddrüsenunterfunktion ist gut eingestellt. Sie nimmt derzeit keine Psychopharmaka. Ein kardiologisches Konsil im ersten Quartal des Jahres ergab einen normalen Blutdruck und ein unauffälliges EKG. Zudem hatte sie eine vierwöchige Physiotherapie wegen einer Schulterneurologie.</w:t>
+        <w:t>Es liegen keine Informationen zu somatischen Befunden oder einer aktuellen psychopharmakologischen Medikation vor. Ebenso sind keine Vorbehandlungen dokumentiert.</w:t>
       </w:r>
     </w:p>
     <w:p>
@@ -56,7 +56,7 @@
     </w:p>
     <w:p>
       <w:r>
-        <w:t>Martina wuchs als Einzelkind in einer Familie auf, in der die Mutter phasenweise unter Angststörungen litt, was zu einer distanzierten Beziehung führte. In ihrer Schulzeit entstand ein hoher Leistungsdruck, und sie entwickelte Perfektionismus-Tendenzen sowie adaptive Coping-Strategien, wie exzessives Arbeiten oder Rückzug. Seit der Geburt ihrer zweiten Tochter fühlt sie sich zunehmend allein und überfordert sowie isoliert. Der Schichtdienst ihres Mannes erschwert die partnerschaftliche Unterstützung.</w:t>
+        <w:t>Zu den lebensgeschichtlichen Angaben von Herrn Kremser liegen keine Informationen vor. Eine detaillierte Anamnese zur Erfassung der Lebensgeschichte und psychosomatischen Zusammenhänge ist notwendig, um ein umfassendes systemisches Erklärungsmodell entwickeln zu können.</w:t>
       </w:r>
     </w:p>
     <w:p>
@@ -69,7 +69,7 @@
     </w:p>
     <w:p>
       <w:r>
-        <w:t>Diagnostisch ergibt sich eine leichte depressive Episode (ICD-10: F32.0) mit typischen Symptomen wie Anhedonie, vermindertem Selbstwert und leichtem Schlafdefizit.</w:t>
+        <w:t>Zum aktuellen Zeitpunkt kann keine spezifische Diagnose gestellt werden. Eine umfassende diagnostische Evaluation ist erforderlich, um die psychische Gesundheit von Herrn Kremser adäquat beurteilen zu können.</w:t>
       </w:r>
     </w:p>
     <w:p>
@@ -82,16 +82,18 @@
     </w:p>
     <w:p>
       <w:r>
-        <w:t>Wir haben gemeinsam Therapieziele definiert, die eine Verbesserung der Schlafhygiene durch strukturierte Tagebuchführung und achtsamkeitsbasierte Übungen, Steigerung positiver Aktivitäten wie tägliche Spaziergänge und regelmäßige Treffen mit Freundinnen umfassen. Zudem ist eine kognitive Umstrukturierung zur Bearbeitung von Perfektionismus und dysfunktionalen Gedanken sowie die Förderung von Ressourcen und Stärkung des Selbstwertgefühls durch klientenzentrierte Interventionen geplant. Für das initiale Setting empfehle ich wöchentlich eine 50-minütige Sitzung über mindestens zwölf Einheiten, um Stabilisierung und Symptomreduktion zu erreichen. Eine interdisziplinäre Zusammenarbeit mit dem Hausarzt und gegebenenfalls einer Psychotherapeutin bzw. Physiotherapeutin zur Entspannung der Muskelverspannungen ist vorgesehen.</w:t>
+        <w:t>Aufgrund der fehlenden diagnostischen Informationen ist derzeit kein spezifischer Behandlungsplan formulierbar. Es wird empfohlen, eine eingehende psychologische Untersuchung durchzuführen, um darauf basierend geeignete Therapieziele und einen Behandlungsplan zu entwickeln. Die Kooperation des Patienten erscheint aufgrund seiner Eigeninitiative zur Selbstbehandlung als potenziell positiv.</w:t>
       </w:r>
     </w:p>
     <w:p>
       <w:r>
         <w:t>Mit freundlichen Grüßen,</w:t>
         <w:br/>
-        <w:t>Dr. Sabine Meier</w:t>
+        <w:t>[Name des Therapeuten]</w:t>
         <w:br/>
-        <w:t>Praxis am Lindenweg, München</w:t>
+        <w:t>[Qualifikation]</w:t>
+        <w:br/>
+        <w:t>[Institution]</w:t>
       </w:r>
     </w:p>
     <w:sectPr>

--- a/Psychotherapie_Antrag.docx
+++ b/Psychotherapie_Antrag.docx
@@ -17,7 +17,7 @@
     </w:p>
     <w:p>
       <w:r>
-        <w:t>Der Patient, Herr Simon Kremser, ist derzeit nicht berufstätig und lebt alleine. Weitere soziodemographische Daten sind zum aktuellen Zeitpunkt nicht verfügbar.</w:t>
+        <w:t>Dr. Heinrich Schenk ist ein berufstätiger Wissenschaftler, der derzeit eine depressive Episode durchlebt. Weitere soziodemographische Daten sind zum aktuellen Zeitpunkt nicht verfügbar.</w:t>
       </w:r>
     </w:p>
     <w:p>
@@ -30,7 +30,7 @@
     </w:p>
     <w:p>
       <w:r>
-        <w:t>Herr Kremser berichtet, dass er sich selbst behandelt. Es liegen keine weiteren Informationen zu Symptomatik, Schwere und Verlauf vor. Bei der Kontaktaufnahme waren keine unmittelbaren psychischen Auffälligkeiten erkennbar. Das Krankheitsverständnis des Patienten scheint durch eine gewisse Eigeninitiative geprägt zu sein, jedoch sind detaillierte psychische Befunde zurzeit nicht vorhanden.</w:t>
+        <w:t>Dr. Schenk leidet unter einer depressiven Episode, die sich durch anhaltende Niedergeschlagenheit, Interessenverlust und eine allgemeine Antriebslosigkeit auszeichnet. Bei der Kontaktaufnahme wirkte er zurückgezogen und hatte eine gedrückte Stimmung. Der psychische Befund zeigt deutliche Anzeichen einer klinischen Depression.</w:t>
       </w:r>
     </w:p>
     <w:p>
@@ -43,7 +43,7 @@
     </w:p>
     <w:p>
       <w:r>
-        <w:t>Es liegen keine Informationen zu somatischen Befunden oder einer aktuellen psychopharmakologischen Medikation vor. Ebenso sind keine Vorbehandlungen dokumentiert.</w:t>
+        <w:t>Zum aktuellen Zeitpunkt liegen keine spezifischen somatischen Befunde vor. Es ist keine psychopharmakologische Medikation dokumentiert und es gibt keine Hinweise auf relevante Vorbehandlungen in dieser Hinsicht.</w:t>
       </w:r>
     </w:p>
     <w:p>
@@ -56,7 +56,7 @@
     </w:p>
     <w:p>
       <w:r>
-        <w:t>Zu den lebensgeschichtlichen Angaben von Herrn Kremser liegen keine Informationen vor. Eine detaillierte Anamnese zur Erfassung der Lebensgeschichte und psychosomatischen Zusammenhänge ist notwendig, um ein umfassendes systemisches Erklärungsmodell entwickeln zu können.</w:t>
+        <w:t>Detaillierte lebensgeschichtliche Angaben sind derzeit nicht verfügbar. Es wird empfohlen, diese im Rahmen der weiteren Diagnostik und Anamnese zu erheben, um ein umfassendes Verständnis der psychosomatischen und systemischen Faktoren zu entwickeln, die zur aktuellen Situation von Dr. Schenk beitragen könnten.</w:t>
       </w:r>
     </w:p>
     <w:p>
@@ -69,7 +69,7 @@
     </w:p>
     <w:p>
       <w:r>
-        <w:t>Zum aktuellen Zeitpunkt kann keine spezifische Diagnose gestellt werden. Eine umfassende diagnostische Evaluation ist erforderlich, um die psychische Gesundheit von Herrn Kremser adäquat beurteilen zu können.</w:t>
+        <w:t>Die vorläufige Diagnose zum Zeitpunkt der Antragstellung lautet 'Depressive Episode'.</w:t>
       </w:r>
     </w:p>
     <w:p>
@@ -82,18 +82,14 @@
     </w:p>
     <w:p>
       <w:r>
-        <w:t>Aufgrund der fehlenden diagnostischen Informationen ist derzeit kein spezifischer Behandlungsplan formulierbar. Es wird empfohlen, eine eingehende psychologische Untersuchung durchzuführen, um darauf basierend geeignete Therapieziele und einen Behandlungsplan zu entwickeln. Die Kooperation des Patienten erscheint aufgrund seiner Eigeninitiative zur Selbstbehandlung als potenziell positiv.</w:t>
+        <w:t>Der vorgeschlagene Behandlungsplan für Dr. Schenk umfasst eine psychotherapeutische Intervention, speziell eine kognitive Verhaltenstherapie, die darauf abzielt, die depressiven Symptome zu mindern und die Lebensqualität zu verbessern. Die Prognose ist vorsichtig positiv, wobei regelmäßige Evaluierungen des Fortschritts geplant sind, um das therapeutische Vorgehen gegebenenfalls anzupassen.</w:t>
       </w:r>
     </w:p>
     <w:p>
       <w:r>
         <w:t>Mit freundlichen Grüßen,</w:t>
         <w:br/>
-        <w:t>[Name des Therapeuten]</w:t>
-        <w:br/>
-        <w:t>[Qualifikation]</w:t>
-        <w:br/>
-        <w:t>[Institution]</w:t>
+        <w:t>Dr. Simon Kremser</w:t>
       </w:r>
     </w:p>
     <w:sectPr>

--- a/Psychotherapie_Antrag.docx
+++ b/Psychotherapie_Antrag.docx
@@ -17,7 +17,7 @@
     </w:p>
     <w:p>
       <w:r>
-        <w:t>Dr. Heinrich Schenk ist ein berufstätiger Wissenschaftler, der derzeit eine depressive Episode durchlebt. Weitere soziodemographische Daten sind zum aktuellen Zeitpunkt nicht verfügbar.</w:t>
+        <w:t>Leider liegen mir keine weiteren soziodemographischen Daten zu Herrn Heinrich Heine vor.</w:t>
       </w:r>
     </w:p>
     <w:p>
@@ -30,7 +30,7 @@
     </w:p>
     <w:p>
       <w:r>
-        <w:t>Dr. Schenk leidet unter einer depressiven Episode, die sich durch anhaltende Niedergeschlagenheit, Interessenverlust und eine allgemeine Antriebslosigkeit auszeichnet. Bei der Kontaktaufnahme wirkte er zurückgezogen und hatte eine gedrückte Stimmung. Der psychische Befund zeigt deutliche Anzeichen einer klinischen Depression.</w:t>
+        <w:t>Herr Heinrich Heine leidet derzeit unter einer psychischen depressiven Episode. Die Symptomatik äußert sich in einer gedrückten Stimmung, Antriebslosigkeit und einer allgemeinen Lebensunzufriedenheit. Bei der Kontaktaufnahme wirkte Herr Heine zurückgezogen und hatte eine niedergeschlagene Ausstrahlung.</w:t>
       </w:r>
     </w:p>
     <w:p>
@@ -43,7 +43,7 @@
     </w:p>
     <w:p>
       <w:r>
-        <w:t>Zum aktuellen Zeitpunkt liegen keine spezifischen somatischen Befunde vor. Es ist keine psychopharmakologische Medikation dokumentiert und es gibt keine Hinweise auf relevante Vorbehandlungen in dieser Hinsicht.</w:t>
+        <w:t>Zum aktuellen Zeitpunkt liegen keine spezifischen somatischen Befunde vor. Es ist keine psychopharmakologische Medikation dokumentiert und es gibt keine Hinweise auf relevante Vorbehandlungen in diesem Bereich.</w:t>
       </w:r>
     </w:p>
     <w:p>
@@ -56,7 +56,7 @@
     </w:p>
     <w:p>
       <w:r>
-        <w:t>Detaillierte lebensgeschichtliche Angaben sind derzeit nicht verfügbar. Es wird empfohlen, diese im Rahmen der weiteren Diagnostik und Anamnese zu erheben, um ein umfassendes Verständnis der psychosomatischen und systemischen Faktoren zu entwickeln, die zur aktuellen Situation von Dr. Schenk beitragen könnten.</w:t>
+        <w:t>Spezifische lebensgeschichtliche Angaben, die für die Behandlung von Herrn Heine relevant sein könnten, sind derzeit nicht verfügbar. Weitere Informationen könnten in einer ausführlicheren Anamnese erfasst werden.</w:t>
       </w:r>
     </w:p>
     <w:p>
@@ -69,7 +69,7 @@
     </w:p>
     <w:p>
       <w:r>
-        <w:t>Die vorläufige Diagnose zum Zeitpunkt der Antragstellung lautet 'Depressive Episode'.</w:t>
+        <w:t>Die Diagnose zum aktuellen Zeitpunkt lautet 'Depressive Episode'.</w:t>
       </w:r>
     </w:p>
     <w:p>
@@ -82,14 +82,14 @@
     </w:p>
     <w:p>
       <w:r>
-        <w:t>Der vorgeschlagene Behandlungsplan für Dr. Schenk umfasst eine psychotherapeutische Intervention, speziell eine kognitive Verhaltenstherapie, die darauf abzielt, die depressiven Symptome zu mindern und die Lebensqualität zu verbessern. Die Prognose ist vorsichtig positiv, wobei regelmäßige Evaluierungen des Fortschritts geplant sind, um das therapeutische Vorgehen gegebenenfalls anzupassen.</w:t>
+        <w:t>Aufgrund der aktuellen Symptomatik empfehle ich eine psychotherapeutische Behandlung, die aus 12 wöchentlichen Sitzungen à 50 Minuten besteht. Diese Strukturierung soll Herrn Heine helfen, seine depressive Symptomatik zu überwinden und Strategien zur Bewältigung zukünftiger Episoden zu entwickeln. Die Prognose ist bei konsequenter Therapie und Kooperation des Patienten als positiv zu bewerten.</w:t>
       </w:r>
     </w:p>
     <w:p>
       <w:r>
         <w:t>Mit freundlichen Grüßen,</w:t>
         <w:br/>
-        <w:t>Dr. Simon Kremser</w:t>
+        <w:t>Simon Kremser</w:t>
       </w:r>
     </w:p>
     <w:sectPr>

--- a/Psychotherapie_Antrag.docx
+++ b/Psychotherapie_Antrag.docx
@@ -17,7 +17,7 @@
     </w:p>
     <w:p>
       <w:r>
-        <w:t>Leider liegen mir keine weiteren soziodemographischen Daten zu Herrn Heinrich Heine vor.</w:t>
+        <w:t>Leider liegen mir derzeit keine weiteren soziodemographischen Daten von Herrn Simon Kremser vor.</w:t>
       </w:r>
     </w:p>
     <w:p>
@@ -30,7 +30,7 @@
     </w:p>
     <w:p>
       <w:r>
-        <w:t>Herr Heinrich Heine leidet derzeit unter einer psychischen depressiven Episode. Die Symptomatik äußert sich in einer gedrückten Stimmung, Antriebslosigkeit und einer allgemeinen Lebensunzufriedenheit. Bei der Kontaktaufnahme wirkte Herr Heine zurückgezogen und hatte eine niedergeschlagene Ausstrahlung.</w:t>
+        <w:t>Herr Simon Kremser durchläuft aktuell eine depressive Episode. Weitere spezifische Details zur Symptomatik oder zum psychischen Befund sind momentan nicht verfügbar.</w:t>
       </w:r>
     </w:p>
     <w:p>
@@ -43,7 +43,7 @@
     </w:p>
     <w:p>
       <w:r>
-        <w:t>Zum aktuellen Zeitpunkt liegen keine spezifischen somatischen Befunde vor. Es ist keine psychopharmakologische Medikation dokumentiert und es gibt keine Hinweise auf relevante Vorbehandlungen in diesem Bereich.</w:t>
+        <w:t>Zum aktuellen Zeitpunkt liegen keine Informationen über somatische Befunde oder eine psychopharmakologische Medikation vor.</w:t>
       </w:r>
     </w:p>
     <w:p>
@@ -56,7 +56,7 @@
     </w:p>
     <w:p>
       <w:r>
-        <w:t>Spezifische lebensgeschichtliche Angaben, die für die Behandlung von Herrn Heine relevant sein könnten, sind derzeit nicht verfügbar. Weitere Informationen könnten in einer ausführlicheren Anamnese erfasst werden.</w:t>
+        <w:t>Es sind keine behandlungsrelevanten lebensgeschichtlichen Angaben verfügbar.</w:t>
       </w:r>
     </w:p>
     <w:p>
@@ -82,14 +82,18 @@
     </w:p>
     <w:p>
       <w:r>
-        <w:t>Aufgrund der aktuellen Symptomatik empfehle ich eine psychotherapeutische Behandlung, die aus 12 wöchentlichen Sitzungen à 50 Minuten besteht. Diese Strukturierung soll Herrn Heine helfen, seine depressive Symptomatik zu überwinden und Strategien zur Bewältigung zukünftiger Episoden zu entwickeln. Die Prognose ist bei konsequenter Therapie und Kooperation des Patienten als positiv zu bewerten.</w:t>
+        <w:t>Ein detaillierter Behandlungsplan und eine Prognose können zum jetzigen Zeitpunkt nicht formuliert werden, da weitere Informationen benötigt werden.</w:t>
       </w:r>
     </w:p>
     <w:p>
       <w:r>
         <w:t>Mit freundlichen Grüßen,</w:t>
         <w:br/>
-        <w:t>Simon Kremser</w:t>
+        <w:t>Tim Leibold</w:t>
+        <w:br/>
+        <w:t>Praxis am Therapeutenweg 1</w:t>
+        <w:br/>
+        <w:t>97070 Würzburg</w:t>
       </w:r>
     </w:p>
     <w:sectPr>

--- a/Psychotherapie_Antrag.docx
+++ b/Psychotherapie_Antrag.docx
@@ -17,7 +17,7 @@
     </w:p>
     <w:p>
       <w:r>
-        <w:t>Leider liegen mir derzeit keine weiteren soziodemographischen Daten von Herrn Simon Kremser vor.</w:t>
+        <w:t>Die Patientin, anonymisiert unter dem Code Z290361, ist verheiratet und Mutter zweier Kinder: ein 22-jähriger Sohn, der als Architekt tätig ist, und eine 24-jährige Tochter, die sich noch im Studium befindet. Sie arbeitet 40 Stunden pro Woche als Betreuungsassistentin in Teilzeit in einem Pflegeheim. Die Patientin lebt zusammen mit ihrem Ehemann, der bereits berentet ist, und ihren Kindern in einem Einfamilienhaus. Finanzielle Sorgen bestehen nicht.</w:t>
       </w:r>
     </w:p>
     <w:p>
@@ -30,7 +30,7 @@
     </w:p>
     <w:p>
       <w:r>
-        <w:t>Herr Simon Kremser durchläuft aktuell eine depressive Episode. Weitere spezifische Details zur Symptomatik oder zum psychischen Befund sind momentan nicht verfügbar.</w:t>
+        <w:t>Die Patientin leidet seit mehreren Jahren unter einer Vielzahl psychischer Symptome, darunter Schlafstörungen, innere Unruhe, gereizte Stimmung, Versagens- und Schuldgefühle, vermindertes Selbstwertgefühl, emotionale Instabilität, Energieverlust, Konzentrationsstörungen, Verlust der Lebensfreude und Zukunftsängste. Psychisch erscheint sie wach, bewusstseinsklar und adäquat orientiert, jedoch im Kontakt sehr unsicher und schüchtern. Es besteht ein Grübeln im formalen Gedankengang und Befürchtungen, den alltäglichen Anforderungen nicht gewachsen zu sein. Die Gedächtnis- und Aufmerksamkeitsfunktionen sind unauffällig, und es bestehen keine Hinweise auf Wahrnehmungs- oder Ichstörungen. Die Patientin raucht nicht und konsumiert keinen Alkohol. Suizidalität wird glaubhaft verneint.</w:t>
       </w:r>
     </w:p>
     <w:p>
@@ -43,7 +43,7 @@
     </w:p>
     <w:p>
       <w:r>
-        <w:t>Zum aktuellen Zeitpunkt liegen keine Informationen über somatische Befunde oder eine psychopharmakologische Medikation vor.</w:t>
+        <w:t>Der somatische Befund und weitere Details sind dem beiliegenden ärztlichen Konsiliarbericht zu entnehmen. Es liegen keine aktuellen psychopharmakologischen Medikationen vor. Die Patientin hat bereits an einer Reha-Maßnahme sowie einer sechswöchigen Behandlung in einer psychosomatischen Klinik teilgenommen.</w:t>
       </w:r>
     </w:p>
     <w:p>
@@ -56,7 +56,7 @@
     </w:p>
     <w:p>
       <w:r>
-        <w:t>Es sind keine behandlungsrelevanten lebensgeschichtlichen Angaben verfügbar.</w:t>
+        <w:t>Die Patientin wuchs in einem von häuslicher Gewalt und Alkoholmissbrauch geprägten Elternhaus auf. Ihr Vater war häufig impulsiv und unberechenbar, ihre Mutter dominant und fordernd. Die Patientin musste früh Verantwortung im Haushalt übernehmen und fühlte sich von ihren Eltern in ihren Bedürfnissen vernachlässigt. Sie hat zwei Geschwister, zu denen kaum Kontakt besteht. Ihre berufliche Laufbahn begann sie als technische Zeichnerin, eine Entscheidung, die von ihren Eltern getroffen wurde. Später absolvierte sie eine Ausbildung zur Betreuungsassistentin, in der sie bis heute tätig ist.</w:t>
       </w:r>
     </w:p>
     <w:p>
@@ -69,7 +69,7 @@
     </w:p>
     <w:p>
       <w:r>
-        <w:t>Die Diagnose zum aktuellen Zeitpunkt lautet 'Depressive Episode'.</w:t>
+        <w:t>Zum Zeitpunkt der Antragstellung liegt die Diagnose F33.1 vor, eine rezidivierende depressive Störung, gegenwärtig mittelgradige Episode.</w:t>
       </w:r>
     </w:p>
     <w:p>
@@ -82,18 +82,14 @@
     </w:p>
     <w:p>
       <w:r>
-        <w:t>Ein detaillierter Behandlungsplan und eine Prognose können zum jetzigen Zeitpunkt nicht formuliert werden, da weitere Informationen benötigt werden.</w:t>
+        <w:t>Die Therapieziele umfassen den Aufbau eines guten therapeutischen Bündnisses, die Stabilisierung der Stimmung, die Identifikation und Modifikation dysfunktionaler Kognitionen, die Steigerung des Selbstwertgefühls und die Verbesserung der Abgrenzungsfähigkeit. Geplant sind 36 Stunden Langzeittherapie im wöchentlichen Turnus. Die Prognose ist günstig, da die Patientin hoch motiviert ist, regelmäßig an den Sitzungen teilnimmt und bereits erste positive Veränderungen im Umgang mit ihren Belastungen zeigt.</w:t>
       </w:r>
     </w:p>
     <w:p>
       <w:r>
         <w:t>Mit freundlichen Grüßen,</w:t>
         <w:br/>
-        <w:t>Tim Leibold</w:t>
-        <w:br/>
-        <w:t>Praxis am Therapeutenweg 1</w:t>
-        <w:br/>
-        <w:t>97070 Würzburg</w:t>
+        <w:t>Hans Müller</w:t>
       </w:r>
     </w:p>
     <w:sectPr>

--- a/Psychotherapie_Antrag.docx
+++ b/Psychotherapie_Antrag.docx
@@ -17,7 +17,7 @@
     </w:p>
     <w:p>
       <w:r>
-        <w:t>Die Patientin ist verheiratet, hat einen Sohn (22 Jahre) und eine Tochter (24 Jahre). Sie arbeitet 40 Stunden als Betreuungsassistentin in Teilzeit. Zusammen mit ihrem Sohn, ihrer Tochter und ihrem Ehemann bewohnt sie ein Einfamilienhaus. Der Ehemann ist berentet. Sie hat zwei Geschwister, eine Ärztin (minus 3 Jahre) und einen Krankenpfleger (minus 4 Jahre), zu denen sie kaum Kontakt hat.</w:t>
+        <w:t>Die Patientin ist verheiratet und hat zwei Kinder, einen Sohn (22 Jahre) und eine Tochter (24 Jahre). Sie lebt mit ihrer Familie in einem Einfamilienhaus. Der Ehemann ist berentet. Die Patientin arbeitet aktuell 40 Stunden wöchentlich als Betreuungsassistentin in Teilzeit. Sie hat zwei Geschwister, eine Schwester (3 Jahre jünger, Ärztin) und einen Bruder (4 Jahre jünger, Krankenpfleger), zu denen sie jedoch kaum Kontakt hat.</w:t>
       </w:r>
     </w:p>
     <w:p>
@@ -30,7 +30,7 @@
     </w:p>
     <w:p>
       <w:r>
-        <w:t>Die Patientin berichtet seit mehreren Jahren unter Schlafstörungen, innerer Unruhe, gereizter Stimmung, Versagensgefühlen, Schuldgefühlen, vermindertem Selbstwert, emotionaler Instabilität, Energieverlust, Konzentrationsstörungen, Verlust der Lebensfreude und Zukunftsängsten. Sie wirkt unsicher und schüchtern, ist aber freundlich und zugewandt. Im formalen Gedankengang besteht Grübeln. Inhaltlich zeigen sich Befürchtungen, den alltäglichen beruflichen Anforderungen nicht mehr gewachsen zu sein. Sie distanziert sich glaubhaft von Suizidalität.</w:t>
+        <w:t>Die Patientin berichtet seit mehreren Jahren unter Schlafstörungen, innerer Unruhe, gereizter Stimmung, Versagensgefühlen, Schuldgefühlen, vermindertem Selbstwert, emotionaler Instabilität, Energieverlust, Konzentrationsstörungen, Verlust der Lebensfreude und Zukunftsängsten. Im Kontakt wirkt sie unsicher und schüchtern, ist aber freundlich und zugewandt. Es zeigt sich Grübeln im formalen Gedankengang. Inhaltlich bestehen Befürchtungen, den alltäglichen beruflichen Anforderungen nicht mehr gewachsen zu sein. Die Gedächtnis- und Aufmerksamkeitsfunktionen sind unauffällig. Es liegen keine Hinweise auf Wahrnehmungs- oder Ich-Störungen vor. Sie raucht nicht und trinkt keinen Alkohol. Sie distanziert sich glaubhaft von Suizidalität.</w:t>
       </w:r>
     </w:p>
     <w:p>
@@ -43,7 +43,7 @@
     </w:p>
     <w:p>
       <w:r>
-        <w:t>Somatischer Befund siehe beiliegender ärztlicher Konsiliarbericht. Der Ehemann leidet unter chronischen Kopfschmerzen, Rheuma und hat mehrere Nahrungsmittelunverträglichkeiten. Die Patientin erwartet, dass sie darauf achtet, dass seine Ernährung den Erkrankungen angepasst wird.</w:t>
+        <w:t>Der somatische Befund wird durch einen beiliegenden ärztlichen Konsiliarbericht detailliert dokumentiert. Der Ehemann ist berentet. Die Patientin berichtet keine aktuelle psychopharmakologische Medikation. Vorbehandlungen sind nicht explizit erwähnt, werden aber im Rahmen der Lebensgeschichte thematisiert.</w:t>
       </w:r>
     </w:p>
     <w:p>
@@ -56,7 +56,7 @@
     </w:p>
     <w:p>
       <w:r>
-        <w:t>Die Patientin wuchs in einem Umfeld mit einer dominanten und fordernden Mutter und einem dominanten und egozentrischen, impulsiven und unberechenbaren Vater auf, der seine Frau und Kinder schlug und regelmäßig betrunken nach Hause kam. Sie musste sich um ihre Eltern und Geschwister kümmern und ihre eigenen Bedürfnisse zurückstellen. Sie hat eine internalisierte Erwartung, ihre Rolle als Tochter, Ehefrau, Mutter und Betreuungsassistentin perfekt zu erledigen. Die Beziehung zu ihren Eltern ist belastet, aber sie fühlt sich verpflichtet, bei Notrufen hinzugehen.</w:t>
+        <w:t>Die Patientin wuchs in einem familiären Umfeld mit zwei Geschwistern auf, zu denen sie heute kaum Kontakt hat. Die Beziehung zu ihren Eltern ist belastet, da sie sich bei Notfällen immer noch verpflichtet fühlt, zu helfen, obwohl sie sich zunehmend abgrenzen möchte. Sie internalisiert weiterhin die Erwartung, ihre Rolle als Tochter, Ehefrau, Mutter und Betreuungsassistentin perfekt zu erfüllen. Dies führt zu einer hohen Belastung und erschwert die Abgrenzung. Die Patientin berichtet von einer hohen Arbeitsbelastung und Schwierigkeiten, Nein zu sagen, insbesondere im beruflichen Kontext. Sie hat jedoch begonnen, ihre Grenzen besser wahrzunehmen und sich für ihre Bedürfnisse einzusetzen.</w:t>
       </w:r>
     </w:p>
     <w:p>
@@ -69,7 +69,7 @@
     </w:p>
     <w:p>
       <w:r>
-        <w:t>Die Diagnose zum Zeitpunkt der Antragstellung lautet: (im Text nicht explizit genannt, aber implizit depressive Symptomatik).</w:t>
+        <w:t>Die Diagnose zum Zeitpunkt der Antragstellung lautet F3.1 (Depressive Episode mittleren Schweregrades).</w:t>
       </w:r>
     </w:p>
     <w:p>
@@ -82,7 +82,7 @@
     </w:p>
     <w:p>
       <w:r>
-        <w:t>Ziel der Therapie ist die Stabilisierung der Stimmung, die Steigerung des Selbstwertes, die Förderung der Abgrenzung und die Entwicklung eines funktionierenden Umfelds. Der Behandlungsplan umfasst wöchentliche Sitzungen mit Fokus auf dysfunktionale Gedanken, soziale Kompetenzen und Krisenprophylaxe. Eine Langzeittherapie mit 36 Stunden wird beantragt. Die Prognose ist günstig, da die Patientin motiviert, zuverlässig und reflektiert ist und einen hohen Leidensdruck hat.</w:t>
+        <w:t>Ziel der Therapie ist die Reduktion depressiver Symptome, die Steigerung des Selbstwertgefühls und die Verbesserung der Abgrenzungsfähigkeit. Der Behandlungsplan umfasst eine Langzeittherapie mit 36 Stunden, die wöchentlich stattfinden soll. Im Rahmen der Therapie werden positive Aktivitäten aufgebaut, dysfunktionale Gedankenmuster bearbeitet und soziale Kompetenzen erweitert. Ein individueller Krisenplan soll erstellt werden, um Rückfälle zu vermeiden. Die Prognose wird als günstig eingeschätzt, da die Patientin motiviert ist, regelmäßig zu den Terminen kommt, ihre Hausaufgaben erledigt und einen hohen Leidensdruck verspürt. Sie zeigt Bereitschaft zur Veränderung und wünscht sich ein funktionierendes Umfeld, in dem sie ihre Bedürfnisse äußern und umsetzen kann.</w:t>
       </w:r>
     </w:p>
     <w:p>
@@ -90,6 +90,10 @@
         <w:t>Mit freundlichen Grüßen,</w:t>
         <w:br/>
         <w:t>[Name des Therapeuten/der Therapeutin]</w:t>
+        <w:br/>
+        <w:t>[Berufsbezeichnung]</w:t>
+        <w:br/>
+        <w:t>[Kontaktdaten]</w:t>
       </w:r>
     </w:p>
     <w:sectPr>
